--- a/Lab 09.docx
+++ b/Lab 09.docx
@@ -3637,7 +3637,7 @@
           </mc:Choice>
           <mc:Fallback>
             <w:pict>
-              <v:shape w14:anchorId="4D4A8BE8" id="Graphic 4" o:spid="_x0000_s1026" style="position:absolute;margin-left:70.6pt;margin-top:22.4pt;width:470.95pt;height:.5pt;z-index:-15728128;visibility:visible;mso-wrap-style:square;mso-wrap-distance-left:0;mso-wrap-distance-top:0;mso-wrap-distance-right:0;mso-wrap-distance-bottom:0;mso-position-horizontal:absolute;mso-position-horizontal-relative:page;mso-position-vertical:absolute;mso-position-vertical-relative:text;v-text-anchor:top" coordsize="5981065,6350" o:gfxdata="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" path="m5981065,l,,,6096r5981065,l5981065,xe" fillcolor="#d9d9d9" stroked="f">
+              <v:shape w14:anchorId="52F5EC25" id="Graphic 4" o:spid="_x0000_s1026" style="position:absolute;margin-left:70.6pt;margin-top:22.4pt;width:470.95pt;height:.5pt;z-index:-15728128;visibility:visible;mso-wrap-style:square;mso-wrap-distance-left:0;mso-wrap-distance-top:0;mso-wrap-distance-right:0;mso-wrap-distance-bottom:0;mso-position-horizontal:absolute;mso-position-horizontal-relative:page;mso-position-vertical:absolute;mso-position-vertical-relative:text;v-text-anchor:top" coordsize="5981065,6350" o:gfxdata="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" path="m5981065,l,,,6096r5981065,l5981065,xe" fillcolor="#d9d9d9" stroked="f">
                 <v:path arrowok="t"/>
                 <w10:wrap type="topAndBottom" anchorx="page"/>
               </v:shape>
@@ -6720,246 +6720,352 @@
     <w:p>
       <w:pPr>
         <w:pStyle w:val="BodyText"/>
+        <w:ind w:right="317"/>
+      </w:pPr>
+    </w:p>
+    <w:tbl>
+      <w:tblPr>
+        <w:tblStyle w:val="TableGrid"/>
+        <w:tblW w:w="0" w:type="auto"/>
+        <w:tblLook w:val="04A0" w:firstRow="1" w:lastRow="0" w:firstColumn="1" w:lastColumn="0" w:noHBand="0" w:noVBand="1"/>
+      </w:tblPr>
+      <w:tblGrid>
+        <w:gridCol w:w="10296"/>
+      </w:tblGrid>
+      <w:tr>
+        <w:tc>
+          <w:tcPr>
+            <w:tcW w:w="10296" w:type="dxa"/>
+          </w:tcPr>
+          <w:p>
+            <w:pPr>
+              <w:ind w:left="103" w:right="6705"/>
+              <w:rPr>
+                <w:spacing w:val="-4"/>
+                <w:sz w:val="21"/>
+              </w:rPr>
+            </w:pPr>
+            <w:r>
+              <w:rPr>
+                <w:sz w:val="21"/>
+              </w:rPr>
+              <w:t>GitHub</w:t>
+            </w:r>
+            <w:r>
+              <w:rPr>
+                <w:spacing w:val="-6"/>
+                <w:sz w:val="21"/>
+              </w:rPr>
+              <w:t xml:space="preserve"> </w:t>
+            </w:r>
+            <w:r>
+              <w:rPr>
+                <w:sz w:val="21"/>
+              </w:rPr>
+              <w:t>Pages</w:t>
+            </w:r>
+            <w:r>
+              <w:rPr>
+                <w:spacing w:val="-6"/>
+                <w:sz w:val="21"/>
+              </w:rPr>
+              <w:t xml:space="preserve"> </w:t>
+            </w:r>
+            <w:r>
+              <w:rPr>
+                <w:spacing w:val="-4"/>
+                <w:sz w:val="21"/>
+              </w:rPr>
+              <w:t>Link:</w:t>
+            </w:r>
+          </w:p>
+          <w:p>
+            <w:pPr>
+              <w:ind w:left="103" w:right="6705"/>
+              <w:rPr>
+                <w:sz w:val="21"/>
+              </w:rPr>
+            </w:pPr>
+            <w:hyperlink r:id="rId11" w:history="1">
+              <w:r>
+                <w:rPr>
+                  <w:rStyle w:val="Hyperlink"/>
+                  <w:sz w:val="21"/>
+                </w:rPr>
+                <w:t>https://github.com</w:t>
+              </w:r>
+              <w:r>
+                <w:rPr>
+                  <w:rStyle w:val="Hyperlink"/>
+                  <w:sz w:val="21"/>
+                </w:rPr>
+                <w:t>/</w:t>
+              </w:r>
+              <w:r>
+                <w:rPr>
+                  <w:rStyle w:val="Hyperlink"/>
+                  <w:sz w:val="21"/>
+                </w:rPr>
+                <w:t>Amna</w:t>
+              </w:r>
+              <w:r>
+                <w:rPr>
+                  <w:rStyle w:val="Hyperlink"/>
+                  <w:sz w:val="21"/>
+                </w:rPr>
+                <w:t>-</w:t>
+              </w:r>
+              <w:r>
+                <w:rPr>
+                  <w:rStyle w:val="Hyperlink"/>
+                  <w:sz w:val="21"/>
+                </w:rPr>
+                <w:t>Nadeem2003/MyNewReactApp</w:t>
+              </w:r>
+            </w:hyperlink>
+          </w:p>
+          <w:p>
+            <w:pPr>
+              <w:spacing w:before="240"/>
+              <w:ind w:left="103" w:right="6705"/>
+              <w:rPr>
+                <w:spacing w:val="-2"/>
+                <w:sz w:val="21"/>
+              </w:rPr>
+            </w:pPr>
+            <w:r>
+              <w:rPr>
+                <w:sz w:val="21"/>
+              </w:rPr>
+              <w:t>JavaScript</w:t>
+            </w:r>
+            <w:r>
+              <w:rPr>
+                <w:spacing w:val="-11"/>
+                <w:sz w:val="21"/>
+              </w:rPr>
+              <w:t xml:space="preserve"> </w:t>
+            </w:r>
+            <w:r>
+              <w:rPr>
+                <w:spacing w:val="-2"/>
+                <w:sz w:val="21"/>
+              </w:rPr>
+              <w:t>Code:</w:t>
+            </w:r>
+          </w:p>
+          <w:p>
+            <w:pPr>
+              <w:spacing w:before="240"/>
+              <w:ind w:left="103" w:right="6705"/>
+              <w:rPr>
+                <w:spacing w:val="-2"/>
+                <w:sz w:val="21"/>
+              </w:rPr>
+            </w:pPr>
+          </w:p>
+          <w:p>
+            <w:pPr>
+              <w:spacing w:before="240"/>
+              <w:ind w:left="103" w:right="6705"/>
+              <w:rPr>
+                <w:spacing w:val="-2"/>
+                <w:sz w:val="21"/>
+              </w:rPr>
+            </w:pPr>
+            <w:r>
+              <w:rPr>
+                <w:spacing w:val="-2"/>
+                <w:sz w:val="21"/>
+              </w:rPr>
+              <w:t>Output:</w:t>
+            </w:r>
+          </w:p>
+          <w:p>
+            <w:pPr>
+              <w:spacing w:before="240"/>
+              <w:ind w:left="103" w:right="6705"/>
+              <w:rPr>
+                <w:spacing w:val="-2"/>
+                <w:sz w:val="21"/>
+              </w:rPr>
+            </w:pPr>
+            <w:r>
+              <w:rPr>
+                <w:noProof/>
+              </w:rPr>
+              <w:t xml:space="preserve"> </w:t>
+            </w:r>
+            <w:r>
+              <w:rPr>
+                <w:spacing w:val="-2"/>
+                <w:sz w:val="21"/>
+              </w:rPr>
+              <w:drawing>
+                <wp:inline distT="0" distB="0" distL="0" distR="0" wp14:anchorId="3BC84A98" wp14:editId="0DE27905">
+                  <wp:extent cx="6400800" cy="3165475"/>
+                  <wp:effectExtent l="0" t="0" r="0" b="0"/>
+                  <wp:docPr id="145894611" name="Picture 1"/>
+                  <wp:cNvGraphicFramePr>
+                    <a:graphicFrameLocks xmlns:a="http://schemas.openxmlformats.org/drawingml/2006/main" noChangeAspect="1"/>
+                  </wp:cNvGraphicFramePr>
+                  <a:graphic xmlns:a="http://schemas.openxmlformats.org/drawingml/2006/main">
+                    <a:graphicData uri="http://schemas.openxmlformats.org/drawingml/2006/picture">
+                      <pic:pic xmlns:pic="http://schemas.openxmlformats.org/drawingml/2006/picture">
+                        <pic:nvPicPr>
+                          <pic:cNvPr id="145894611" name=""/>
+                          <pic:cNvPicPr/>
+                        </pic:nvPicPr>
+                        <pic:blipFill>
+                          <a:blip r:embed="rId12"/>
+                          <a:stretch>
+                            <a:fillRect/>
+                          </a:stretch>
+                        </pic:blipFill>
+                        <pic:spPr>
+                          <a:xfrm>
+                            <a:off x="0" y="0"/>
+                            <a:ext cx="6400800" cy="3165475"/>
+                          </a:xfrm>
+                          <a:prstGeom prst="rect">
+                            <a:avLst/>
+                          </a:prstGeom>
+                        </pic:spPr>
+                      </pic:pic>
+                    </a:graphicData>
+                  </a:graphic>
+                </wp:inline>
+              </w:drawing>
+            </w:r>
+          </w:p>
+          <w:p>
+            <w:pPr>
+              <w:pStyle w:val="BodyText"/>
+              <w:ind w:right="317"/>
+            </w:pPr>
+          </w:p>
+          <w:p>
+            <w:pPr>
+              <w:pStyle w:val="BodyText"/>
+              <w:ind w:right="317"/>
+            </w:pPr>
+            <w:r>
+              <w:lastRenderedPageBreak/>
+              <w:drawing>
+                <wp:inline distT="0" distB="0" distL="0" distR="0" wp14:anchorId="7DDAE242" wp14:editId="5126FFC0">
+                  <wp:extent cx="6400800" cy="2915285"/>
+                  <wp:effectExtent l="0" t="0" r="0" b="0"/>
+                  <wp:docPr id="562445876" name="Picture 1"/>
+                  <wp:cNvGraphicFramePr>
+                    <a:graphicFrameLocks xmlns:a="http://schemas.openxmlformats.org/drawingml/2006/main" noChangeAspect="1"/>
+                  </wp:cNvGraphicFramePr>
+                  <a:graphic xmlns:a="http://schemas.openxmlformats.org/drawingml/2006/main">
+                    <a:graphicData uri="http://schemas.openxmlformats.org/drawingml/2006/picture">
+                      <pic:pic xmlns:pic="http://schemas.openxmlformats.org/drawingml/2006/picture">
+                        <pic:nvPicPr>
+                          <pic:cNvPr id="562445876" name=""/>
+                          <pic:cNvPicPr/>
+                        </pic:nvPicPr>
+                        <pic:blipFill>
+                          <a:blip r:embed="rId13"/>
+                          <a:stretch>
+                            <a:fillRect/>
+                          </a:stretch>
+                        </pic:blipFill>
+                        <pic:spPr>
+                          <a:xfrm>
+                            <a:off x="0" y="0"/>
+                            <a:ext cx="6400800" cy="2915285"/>
+                          </a:xfrm>
+                          <a:prstGeom prst="rect">
+                            <a:avLst/>
+                          </a:prstGeom>
+                        </pic:spPr>
+                      </pic:pic>
+                    </a:graphicData>
+                  </a:graphic>
+                </wp:inline>
+              </w:drawing>
+            </w:r>
+            <w:r>
+              <w:rPr>
+                <w:noProof/>
+              </w:rPr>
+              <w:t xml:space="preserve"> </w:t>
+            </w:r>
+            <w:r>
+              <w:drawing>
+                <wp:inline distT="0" distB="0" distL="0" distR="0" wp14:anchorId="592ACE21" wp14:editId="5A32B41C">
+                  <wp:extent cx="6400800" cy="3141980"/>
+                  <wp:effectExtent l="0" t="0" r="0" b="1270"/>
+                  <wp:docPr id="1478038790" name="Picture 1"/>
+                  <wp:cNvGraphicFramePr>
+                    <a:graphicFrameLocks xmlns:a="http://schemas.openxmlformats.org/drawingml/2006/main" noChangeAspect="1"/>
+                  </wp:cNvGraphicFramePr>
+                  <a:graphic xmlns:a="http://schemas.openxmlformats.org/drawingml/2006/main">
+                    <a:graphicData uri="http://schemas.openxmlformats.org/drawingml/2006/picture">
+                      <pic:pic xmlns:pic="http://schemas.openxmlformats.org/drawingml/2006/picture">
+                        <pic:nvPicPr>
+                          <pic:cNvPr id="1478038790" name=""/>
+                          <pic:cNvPicPr/>
+                        </pic:nvPicPr>
+                        <pic:blipFill>
+                          <a:blip r:embed="rId14"/>
+                          <a:stretch>
+                            <a:fillRect/>
+                          </a:stretch>
+                        </pic:blipFill>
+                        <pic:spPr>
+                          <a:xfrm>
+                            <a:off x="0" y="0"/>
+                            <a:ext cx="6400800" cy="3141980"/>
+                          </a:xfrm>
+                          <a:prstGeom prst="rect">
+                            <a:avLst/>
+                          </a:prstGeom>
+                        </pic:spPr>
+                      </pic:pic>
+                    </a:graphicData>
+                  </a:graphic>
+                </wp:inline>
+              </w:drawing>
+            </w:r>
+          </w:p>
+        </w:tc>
+      </w:tr>
+    </w:tbl>
+    <w:p>
+      <w:pPr>
+        <w:pStyle w:val="BodyText"/>
+        <w:ind w:right="317"/>
+      </w:pPr>
+    </w:p>
+    <w:p>
+      <w:pPr>
+        <w:pStyle w:val="BodyText"/>
         <w:spacing w:before="9"/>
         <w:rPr>
           <w:sz w:val="18"/>
         </w:rPr>
       </w:pPr>
-      <w:r>
+    </w:p>
+    <w:p>
+      <w:pPr>
+        <w:pStyle w:val="BodyText"/>
+        <w:spacing w:before="9"/>
         <w:rPr>
-          <w:noProof/>
           <w:sz w:val="18"/>
         </w:rPr>
-        <mc:AlternateContent>
-          <mc:Choice Requires="wps">
-            <w:drawing>
-              <wp:anchor distT="0" distB="0" distL="0" distR="0" simplePos="0" relativeHeight="487588864" behindDoc="1" locked="0" layoutInCell="1" allowOverlap="1" wp14:anchorId="38E492BF" wp14:editId="33DE88D9">
-                <wp:simplePos x="0" y="0"/>
-                <wp:positionH relativeFrom="page">
-                  <wp:posOffset>1374902</wp:posOffset>
-                </wp:positionH>
-                <wp:positionV relativeFrom="paragraph">
-                  <wp:posOffset>155563</wp:posOffset>
-                </wp:positionV>
-                <wp:extent cx="5481320" cy="722630"/>
-                <wp:effectExtent l="0" t="0" r="0" b="0"/>
-                <wp:wrapTopAndBottom/>
-                <wp:docPr id="7" name="Textbox 7"/>
-                <wp:cNvGraphicFramePr>
-                  <a:graphicFrameLocks xmlns:a="http://schemas.openxmlformats.org/drawingml/2006/main"/>
-                </wp:cNvGraphicFramePr>
-                <a:graphic xmlns:a="http://schemas.openxmlformats.org/drawingml/2006/main">
-                  <a:graphicData uri="http://schemas.microsoft.com/office/word/2010/wordprocessingShape">
-                    <wps:wsp>
-                      <wps:cNvSpPr txBox="1">
-                        <a:spLocks/>
-                      </wps:cNvSpPr>
-                      <wps:spPr>
-                        <a:xfrm>
-                          <a:off x="0" y="0"/>
-                          <a:ext cx="5481320" cy="722630"/>
-                        </a:xfrm>
-                        <a:prstGeom prst="rect">
-                          <a:avLst/>
-                        </a:prstGeom>
-                        <a:ln w="6095">
-                          <a:solidFill>
-                            <a:srgbClr val="000000"/>
-                          </a:solidFill>
-                          <a:prstDash val="solid"/>
-                        </a:ln>
-                      </wps:spPr>
-                      <wps:txbx>
-                        <w:txbxContent>
-                          <w:p>
-                            <w:pPr>
-                              <w:ind w:left="103" w:right="6705"/>
-                              <w:rPr>
-                                <w:sz w:val="21"/>
-                              </w:rPr>
-                            </w:pPr>
-                            <w:r>
-                              <w:rPr>
-                                <w:sz w:val="21"/>
-                              </w:rPr>
-                              <w:t>GitHub</w:t>
-                            </w:r>
-                            <w:r>
-                              <w:rPr>
-                                <w:spacing w:val="-6"/>
-                                <w:sz w:val="21"/>
-                              </w:rPr>
-                              <w:t xml:space="preserve"> </w:t>
-                            </w:r>
-                            <w:r>
-                              <w:rPr>
-                                <w:sz w:val="21"/>
-                              </w:rPr>
-                              <w:t>Pages</w:t>
-                            </w:r>
-                            <w:r>
-                              <w:rPr>
-                                <w:spacing w:val="-6"/>
-                                <w:sz w:val="21"/>
-                              </w:rPr>
-                              <w:t xml:space="preserve"> </w:t>
-                            </w:r>
-                            <w:r>
-                              <w:rPr>
-                                <w:spacing w:val="-4"/>
-                                <w:sz w:val="21"/>
-                              </w:rPr>
-                              <w:t>Link:</w:t>
-                            </w:r>
-                          </w:p>
-                          <w:p>
-                            <w:pPr>
-                              <w:spacing w:before="240"/>
-                              <w:ind w:left="103" w:right="6705"/>
-                              <w:rPr>
-                                <w:spacing w:val="-2"/>
-                                <w:sz w:val="21"/>
-                              </w:rPr>
-                            </w:pPr>
-                            <w:r>
-                              <w:rPr>
-                                <w:sz w:val="21"/>
-                              </w:rPr>
-                              <w:t>JavaScript</w:t>
-                            </w:r>
-                            <w:r>
-                              <w:rPr>
-                                <w:spacing w:val="-11"/>
-                                <w:sz w:val="21"/>
-                              </w:rPr>
-                              <w:t xml:space="preserve"> </w:t>
-                            </w:r>
-                            <w:r>
-                              <w:rPr>
-                                <w:spacing w:val="-2"/>
-                                <w:sz w:val="21"/>
-                              </w:rPr>
-                              <w:t>Code:</w:t>
-                            </w:r>
-                          </w:p>
-                          <w:p>
-                            <w:pPr>
-                              <w:spacing w:before="240"/>
-                              <w:ind w:left="103" w:right="6705"/>
-                              <w:rPr>
-                                <w:sz w:val="21"/>
-                              </w:rPr>
-                            </w:pPr>
-                          </w:p>
-                        </w:txbxContent>
-                      </wps:txbx>
-                      <wps:bodyPr wrap="square" lIns="0" tIns="0" rIns="0" bIns="0" rtlCol="0">
-                        <a:noAutofit/>
-                      </wps:bodyPr>
-                    </wps:wsp>
-                  </a:graphicData>
-                </a:graphic>
-              </wp:anchor>
-            </w:drawing>
-          </mc:Choice>
-          <mc:Fallback>
-            <w:pict>
-              <v:shapetype w14:anchorId="38E492BF" id="_x0000_t202" coordsize="21600,21600" o:spt="202" path="m,l,21600r21600,l21600,xe">
-                <v:stroke joinstyle="miter"/>
-                <v:path gradientshapeok="t" o:connecttype="rect"/>
-              </v:shapetype>
-              <v:shape id="Textbox 7" o:spid="_x0000_s1026" type="#_x0000_t202" style="position:absolute;margin-left:108.25pt;margin-top:12.25pt;width:431.6pt;height:56.9pt;z-index:-15727616;visibility:visible;mso-wrap-style:square;mso-wrap-distance-left:0;mso-wrap-distance-top:0;mso-wrap-distance-right:0;mso-wrap-distance-bottom:0;mso-position-horizontal:absolute;mso-position-horizontal-relative:page;mso-position-vertical:absolute;mso-position-vertical-relative:text;v-text-anchor:top" o:gfxdata="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" filled="f" strokeweight=".16931mm">
-                <v:path arrowok="t"/>
-                <v:textbox inset="0,0,0,0">
-                  <w:txbxContent>
-                    <w:p>
-                      <w:pPr>
-                        <w:ind w:left="103" w:right="6705"/>
-                        <w:rPr>
-                          <w:sz w:val="21"/>
-                        </w:rPr>
-                      </w:pPr>
-                      <w:r>
-                        <w:rPr>
-                          <w:sz w:val="21"/>
-                        </w:rPr>
-                        <w:t>GitHub</w:t>
-                      </w:r>
-                      <w:r>
-                        <w:rPr>
-                          <w:spacing w:val="-6"/>
-                          <w:sz w:val="21"/>
-                        </w:rPr>
-                        <w:t xml:space="preserve"> </w:t>
-                      </w:r>
-                      <w:r>
-                        <w:rPr>
-                          <w:sz w:val="21"/>
-                        </w:rPr>
-                        <w:t>Pages</w:t>
-                      </w:r>
-                      <w:r>
-                        <w:rPr>
-                          <w:spacing w:val="-6"/>
-                          <w:sz w:val="21"/>
-                        </w:rPr>
-                        <w:t xml:space="preserve"> </w:t>
-                      </w:r>
-                      <w:r>
-                        <w:rPr>
-                          <w:spacing w:val="-4"/>
-                          <w:sz w:val="21"/>
-                        </w:rPr>
-                        <w:t>Link:</w:t>
-                      </w:r>
-                    </w:p>
-                    <w:p>
-                      <w:pPr>
-                        <w:spacing w:before="240"/>
-                        <w:ind w:left="103" w:right="6705"/>
-                        <w:rPr>
-                          <w:spacing w:val="-2"/>
-                          <w:sz w:val="21"/>
-                        </w:rPr>
-                      </w:pPr>
-                      <w:r>
-                        <w:rPr>
-                          <w:sz w:val="21"/>
-                        </w:rPr>
-                        <w:t>JavaScript</w:t>
-                      </w:r>
-                      <w:r>
-                        <w:rPr>
-                          <w:spacing w:val="-11"/>
-                          <w:sz w:val="21"/>
-                        </w:rPr>
-                        <w:t xml:space="preserve"> </w:t>
-                      </w:r>
-                      <w:r>
-                        <w:rPr>
-                          <w:spacing w:val="-2"/>
-                          <w:sz w:val="21"/>
-                        </w:rPr>
-                        <w:t>Code:</w:t>
-                      </w:r>
-                    </w:p>
-                    <w:p>
-                      <w:pPr>
-                        <w:spacing w:before="240"/>
-                        <w:ind w:left="103" w:right="6705"/>
-                        <w:rPr>
-                          <w:sz w:val="21"/>
-                        </w:rPr>
-                      </w:pPr>
-                    </w:p>
-                  </w:txbxContent>
-                </v:textbox>
-                <w10:wrap type="topAndBottom" anchorx="page"/>
-              </v:shape>
-            </w:pict>
-          </mc:Fallback>
-        </mc:AlternateContent>
-      </w:r>
+      </w:pPr>
+    </w:p>
+    <w:p>
+      <w:pPr>
+        <w:pStyle w:val="BodyText"/>
+        <w:spacing w:before="9"/>
+        <w:rPr>
+          <w:sz w:val="18"/>
+        </w:rPr>
+      </w:pPr>
     </w:p>
     <w:sectPr>
       <w:pgSz w:w="12240" w:h="15840"/>
@@ -7105,7 +7211,7 @@
               <v:stroke joinstyle="miter"/>
               <v:path gradientshapeok="t" o:connecttype="rect"/>
             </v:shapetype>
-            <v:shape id="Textbox 3" o:spid="_x0000_s1027" type="#_x0000_t202" style="position:absolute;margin-left:69pt;margin-top:730.2pt;width:45.2pt;height:14.35pt;z-index:-15904256;visibility:visible;mso-wrap-style:square;mso-wrap-distance-left:0;mso-wrap-distance-top:0;mso-wrap-distance-right:0;mso-wrap-distance-bottom:0;mso-position-horizontal:absolute;mso-position-horizontal-relative:page;mso-position-vertical:absolute;mso-position-vertical-relative:page;v-text-anchor:top" o:gfxdata="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" filled="f" stroked="f">
+            <v:shape id="Textbox 3" o:spid="_x0000_s1026" type="#_x0000_t202" style="position:absolute;margin-left:69pt;margin-top:730.2pt;width:45.2pt;height:14.35pt;z-index:-15904256;visibility:visible;mso-wrap-style:square;mso-wrap-distance-left:0;mso-wrap-distance-top:0;mso-wrap-distance-right:0;mso-wrap-distance-bottom:0;mso-position-horizontal:absolute;mso-position-horizontal-relative:page;mso-position-vertical:absolute;mso-position-vertical-relative:page;v-text-anchor:top" o:gfxdata="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" filled="f" stroked="f">
               <v:textbox inset="0,0,0,0">
                 <w:txbxContent>
                   <w:p>
@@ -7258,7 +7364,7 @@
         </mc:Choice>
         <mc:Fallback>
           <w:pict>
-            <v:shape w14:anchorId="25CF4D03" id="Graphic 5" o:spid="_x0000_s1026" style="position:absolute;margin-left:70.6pt;margin-top:729.45pt;width:470.95pt;height:.5pt;z-index:-15903744;visibility:visible;mso-wrap-style:square;mso-wrap-distance-left:0;mso-wrap-distance-top:0;mso-wrap-distance-right:0;mso-wrap-distance-bottom:0;mso-position-horizontal:absolute;mso-position-horizontal-relative:page;mso-position-vertical:absolute;mso-position-vertical-relative:page;v-text-anchor:top" coordsize="5981065,6350" o:gfxdata="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" path="m5981065,l,,,6096r5981065,l5981065,xe" fillcolor="#d9d9d9" stroked="f">
+            <v:shape w14:anchorId="39E62921" id="Graphic 5" o:spid="_x0000_s1026" style="position:absolute;margin-left:70.6pt;margin-top:729.45pt;width:470.95pt;height:.5pt;z-index:-15903744;visibility:visible;mso-wrap-style:square;mso-wrap-distance-left:0;mso-wrap-distance-top:0;mso-wrap-distance-right:0;mso-wrap-distance-bottom:0;mso-position-horizontal:absolute;mso-position-horizontal-relative:page;mso-position-vertical:absolute;mso-position-vertical-relative:page;v-text-anchor:top" coordsize="5981065,6350" o:gfxdata="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" path="m5981065,l,,,6096r5981065,l5981065,xe" fillcolor="#d9d9d9" stroked="f">
               <v:path arrowok="t"/>
               <w10:wrap anchorx="page" anchory="page"/>
             </v:shape>
@@ -7372,7 +7478,7 @@
               <v:stroke joinstyle="miter"/>
               <v:path gradientshapeok="t" o:connecttype="rect"/>
             </v:shapetype>
-            <v:shape id="Textbox 6" o:spid="_x0000_s1028" type="#_x0000_t202" style="position:absolute;margin-left:69pt;margin-top:730.2pt;width:45.2pt;height:14.35pt;z-index:-15903232;visibility:visible;mso-wrap-style:square;mso-wrap-distance-left:0;mso-wrap-distance-top:0;mso-wrap-distance-right:0;mso-wrap-distance-bottom:0;mso-position-horizontal:absolute;mso-position-horizontal-relative:page;mso-position-vertical:absolute;mso-position-vertical-relative:page;v-text-anchor:top" o:gfxdata="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" filled="f" stroked="f">
+            <v:shape id="Textbox 6" o:spid="_x0000_s1027" type="#_x0000_t202" style="position:absolute;margin-left:69pt;margin-top:730.2pt;width:45.2pt;height:14.35pt;z-index:-15903232;visibility:visible;mso-wrap-style:square;mso-wrap-distance-left:0;mso-wrap-distance-top:0;mso-wrap-distance-right:0;mso-wrap-distance-bottom:0;mso-position-horizontal:absolute;mso-position-horizontal-relative:page;mso-position-vertical:absolute;mso-position-vertical-relative:page;v-text-anchor:top" o:gfxdata="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" filled="f" stroked="f">
               <v:textbox inset="0,0,0,0">
                 <w:txbxContent>
                   <w:p>
@@ -8263,6 +8369,57 @@
     <w:uiPriority w:val="1"/>
     <w:qFormat/>
   </w:style>
+  <w:style w:type="table" w:styleId="TableGrid">
+    <w:name w:val="Table Grid"/>
+    <w:basedOn w:val="TableNormal"/>
+    <w:uiPriority w:val="39"/>
+    <w:rsid w:val="003A59D1"/>
+    <w:tblPr>
+      <w:tblBorders>
+        <w:top w:val="single" w:sz="4" w:space="0" w:color="auto"/>
+        <w:left w:val="single" w:sz="4" w:space="0" w:color="auto"/>
+        <w:bottom w:val="single" w:sz="4" w:space="0" w:color="auto"/>
+        <w:right w:val="single" w:sz="4" w:space="0" w:color="auto"/>
+        <w:insideH w:val="single" w:sz="4" w:space="0" w:color="auto"/>
+        <w:insideV w:val="single" w:sz="4" w:space="0" w:color="auto"/>
+      </w:tblBorders>
+    </w:tblPr>
+  </w:style>
+  <w:style w:type="character" w:styleId="Hyperlink">
+    <w:name w:val="Hyperlink"/>
+    <w:basedOn w:val="DefaultParagraphFont"/>
+    <w:uiPriority w:val="99"/>
+    <w:unhideWhenUsed/>
+    <w:rsid w:val="003A59D1"/>
+    <w:rPr>
+      <w:color w:val="0000FF" w:themeColor="hyperlink"/>
+      <w:u w:val="single"/>
+    </w:rPr>
+  </w:style>
+  <w:style w:type="character" w:styleId="UnresolvedMention">
+    <w:name w:val="Unresolved Mention"/>
+    <w:basedOn w:val="DefaultParagraphFont"/>
+    <w:uiPriority w:val="99"/>
+    <w:semiHidden/>
+    <w:unhideWhenUsed/>
+    <w:rsid w:val="003A59D1"/>
+    <w:rPr>
+      <w:color w:val="605E5C"/>
+      <w:shd w:val="clear" w:color="auto" w:fill="E1DFDD"/>
+    </w:rPr>
+  </w:style>
+  <w:style w:type="character" w:styleId="FollowedHyperlink">
+    <w:name w:val="FollowedHyperlink"/>
+    <w:basedOn w:val="DefaultParagraphFont"/>
+    <w:uiPriority w:val="99"/>
+    <w:semiHidden/>
+    <w:unhideWhenUsed/>
+    <w:rsid w:val="003A59D1"/>
+    <w:rPr>
+      <w:color w:val="800080" w:themeColor="followedHyperlink"/>
+      <w:u w:val="single"/>
+    </w:rPr>
+  </w:style>
 </w:styles>
 </file>
 
